--- a/Algorithm_report.docx
+++ b/Algorithm_report.docx
@@ -1047,6 +1047,9 @@
         <w:jc w:val="center"/>
       </w:pPr>
       <w:r>
+        <w:rPr>
+          <w:noProof/>
+        </w:rPr>
         <w:drawing>
           <wp:inline distT="0" distB="0" distL="0" distR="0" wp14:anchorId="44632646" wp14:editId="12AB0339">
             <wp:extent cx="5943600" cy="3691890"/>
@@ -1120,12 +1123,7 @@
         <w:t xml:space="preserve"> of the item in the vector. Then </w:t>
       </w:r>
       <w:r>
-        <w:t xml:space="preserve">it checks to see if any changes have been made. At the end it writes the new changes if there are any and keeps the original </w:t>
-      </w:r>
-      <w:bookmarkStart w:id="0" w:name="_GoBack"/>
-      <w:bookmarkEnd w:id="0"/>
-      <w:r>
-        <w:t>value if there are none.</w:t>
+        <w:t>it checks to see if any changes have been made. At the end it writes the new changes if there are any and keeps the original value if there are none.</w:t>
       </w:r>
     </w:p>
     <w:p>
@@ -1136,12 +1134,11 @@
         <w:rPr>
           <w:noProof/>
         </w:rPr>
-        <w:lastRenderedPageBreak/>
         <w:drawing>
-          <wp:inline distT="0" distB="0" distL="0" distR="0" wp14:anchorId="7FEA83AB" wp14:editId="62CA2FE7">
-            <wp:extent cx="5145405" cy="8229600"/>
-            <wp:effectExtent l="0" t="0" r="0" b="0"/>
-            <wp:docPr id="1191882569" name="Picture 1" descr="A screenshot of a computer&#10;&#10;Description automatically generated"/>
+          <wp:inline distT="0" distB="0" distL="0" distR="0" wp14:anchorId="334A6385" wp14:editId="47D8C154">
+            <wp:extent cx="4725059" cy="2695951"/>
+            <wp:effectExtent l="0" t="0" r="0" b="9525"/>
+            <wp:docPr id="10" name="Picture 10"/>
             <wp:cNvGraphicFramePr>
               <a:graphicFrameLocks xmlns:a="http://schemas.openxmlformats.org/drawingml/2006/main" noChangeAspect="1"/>
             </wp:cNvGraphicFramePr>
@@ -1149,7 +1146,7 @@
               <a:graphicData uri="http://schemas.openxmlformats.org/drawingml/2006/picture">
                 <pic:pic xmlns:pic="http://schemas.openxmlformats.org/drawingml/2006/picture">
                   <pic:nvPicPr>
-                    <pic:cNvPr id="1191882569" name="Picture 1" descr="A screenshot of a computer&#10;&#10;Description automatically generated"/>
+                    <pic:cNvPr id="1" name=""/>
                     <pic:cNvPicPr/>
                   </pic:nvPicPr>
                   <pic:blipFill>
@@ -1161,7 +1158,7 @@
                   <pic:spPr>
                     <a:xfrm>
                       <a:off x="0" y="0"/>
-                      <a:ext cx="5145405" cy="8229600"/>
+                      <a:ext cx="4725059" cy="2695951"/>
                     </a:xfrm>
                     <a:prstGeom prst="rect">
                       <a:avLst/>
@@ -1184,10 +1181,10 @@
         </w:rPr>
         <w:lastRenderedPageBreak/>
         <w:drawing>
-          <wp:inline distT="0" distB="0" distL="0" distR="0" wp14:anchorId="4CB07715" wp14:editId="28D53EBE">
-            <wp:extent cx="4934585" cy="8229600"/>
-            <wp:effectExtent l="0" t="0" r="0" b="0"/>
-            <wp:docPr id="1108823571" name="Picture 1" descr="A screenshot of a computer program&#10;&#10;Description automatically generated"/>
+          <wp:inline distT="0" distB="0" distL="0" distR="0" wp14:anchorId="16C7BD95" wp14:editId="77CD4714">
+            <wp:extent cx="4015740" cy="5545932"/>
+            <wp:effectExtent l="0" t="0" r="3810" b="0"/>
+            <wp:docPr id="8" name="Picture 8"/>
             <wp:cNvGraphicFramePr>
               <a:graphicFrameLocks xmlns:a="http://schemas.openxmlformats.org/drawingml/2006/main" noChangeAspect="1"/>
             </wp:cNvGraphicFramePr>
@@ -1195,7 +1192,7 @@
               <a:graphicData uri="http://schemas.openxmlformats.org/drawingml/2006/picture">
                 <pic:pic xmlns:pic="http://schemas.openxmlformats.org/drawingml/2006/picture">
                   <pic:nvPicPr>
-                    <pic:cNvPr id="1108823571" name="Picture 1" descr="A screenshot of a computer program&#10;&#10;Description automatically generated"/>
+                    <pic:cNvPr id="1" name=""/>
                     <pic:cNvPicPr/>
                   </pic:nvPicPr>
                   <pic:blipFill>
@@ -1207,7 +1204,7 @@
                   <pic:spPr>
                     <a:xfrm>
                       <a:off x="0" y="0"/>
-                      <a:ext cx="4934585" cy="8229600"/>
+                      <a:ext cx="4020657" cy="5552723"/>
                     </a:xfrm>
                     <a:prstGeom prst="rect">
                       <a:avLst/>
@@ -1220,15 +1217,11 @@
         </w:drawing>
       </w:r>
       <w:r>
-        <w:rPr>
-          <w:noProof/>
-        </w:rPr>
-        <w:lastRenderedPageBreak/>
         <w:drawing>
-          <wp:inline distT="0" distB="0" distL="0" distR="0" wp14:anchorId="6526BFBD" wp14:editId="1A969D4A">
-            <wp:extent cx="4857115" cy="8229600"/>
-            <wp:effectExtent l="0" t="0" r="635" b="0"/>
-            <wp:docPr id="1059735409" name="Picture 1" descr="A screen shot of a computer&#10;&#10;Description automatically generated"/>
+          <wp:inline distT="0" distB="0" distL="0" distR="0" wp14:anchorId="2B052382" wp14:editId="4F441E85">
+            <wp:extent cx="4839375" cy="2657846"/>
+            <wp:effectExtent l="0" t="0" r="0" b="9525"/>
+            <wp:docPr id="7" name="Picture 7"/>
             <wp:cNvGraphicFramePr>
               <a:graphicFrameLocks xmlns:a="http://schemas.openxmlformats.org/drawingml/2006/main" noChangeAspect="1"/>
             </wp:cNvGraphicFramePr>
@@ -1236,7 +1229,7 @@
               <a:graphicData uri="http://schemas.openxmlformats.org/drawingml/2006/picture">
                 <pic:pic xmlns:pic="http://schemas.openxmlformats.org/drawingml/2006/picture">
                   <pic:nvPicPr>
-                    <pic:cNvPr id="1059735409" name="Picture 1" descr="A screen shot of a computer&#10;&#10;Description automatically generated"/>
+                    <pic:cNvPr id="1" name=""/>
                     <pic:cNvPicPr/>
                   </pic:nvPicPr>
                   <pic:blipFill>
@@ -1248,7 +1241,85 @@
                   <pic:spPr>
                     <a:xfrm>
                       <a:off x="0" y="0"/>
-                      <a:ext cx="4857115" cy="8229600"/>
+                      <a:ext cx="4839375" cy="2657846"/>
+                    </a:xfrm>
+                    <a:prstGeom prst="rect">
+                      <a:avLst/>
+                    </a:prstGeom>
+                  </pic:spPr>
+                </pic:pic>
+              </a:graphicData>
+            </a:graphic>
+          </wp:inline>
+        </w:drawing>
+      </w:r>
+      <w:r>
+        <w:lastRenderedPageBreak/>
+        <w:drawing>
+          <wp:inline distT="0" distB="0" distL="0" distR="0" wp14:anchorId="1AFC4F39" wp14:editId="5C780D34">
+            <wp:extent cx="4496427" cy="4534533"/>
+            <wp:effectExtent l="0" t="0" r="0" b="0"/>
+            <wp:docPr id="5" name="Picture 5"/>
+            <wp:cNvGraphicFramePr>
+              <a:graphicFrameLocks xmlns:a="http://schemas.openxmlformats.org/drawingml/2006/main" noChangeAspect="1"/>
+            </wp:cNvGraphicFramePr>
+            <a:graphic xmlns:a="http://schemas.openxmlformats.org/drawingml/2006/main">
+              <a:graphicData uri="http://schemas.openxmlformats.org/drawingml/2006/picture">
+                <pic:pic xmlns:pic="http://schemas.openxmlformats.org/drawingml/2006/picture">
+                  <pic:nvPicPr>
+                    <pic:cNvPr id="1" name=""/>
+                    <pic:cNvPicPr/>
+                  </pic:nvPicPr>
+                  <pic:blipFill>
+                    <a:blip r:embed="rId21"/>
+                    <a:stretch>
+                      <a:fillRect/>
+                    </a:stretch>
+                  </pic:blipFill>
+                  <pic:spPr>
+                    <a:xfrm>
+                      <a:off x="0" y="0"/>
+                      <a:ext cx="4496427" cy="4534533"/>
+                    </a:xfrm>
+                    <a:prstGeom prst="rect">
+                      <a:avLst/>
+                    </a:prstGeom>
+                  </pic:spPr>
+                </pic:pic>
+              </a:graphicData>
+            </a:graphic>
+          </wp:inline>
+        </w:drawing>
+      </w:r>
+      <w:r>
+        <w:rPr>
+          <w:noProof/>
+        </w:rPr>
+        <w:drawing>
+          <wp:inline distT="0" distB="0" distL="0" distR="0" wp14:anchorId="0B2FDF71" wp14:editId="469B9D22">
+            <wp:extent cx="5029902" cy="2686425"/>
+            <wp:effectExtent l="0" t="0" r="0" b="0"/>
+            <wp:docPr id="9" name="Picture 9"/>
+            <wp:cNvGraphicFramePr>
+              <a:graphicFrameLocks xmlns:a="http://schemas.openxmlformats.org/drawingml/2006/main" noChangeAspect="1"/>
+            </wp:cNvGraphicFramePr>
+            <a:graphic xmlns:a="http://schemas.openxmlformats.org/drawingml/2006/main">
+              <a:graphicData uri="http://schemas.openxmlformats.org/drawingml/2006/picture">
+                <pic:pic xmlns:pic="http://schemas.openxmlformats.org/drawingml/2006/picture">
+                  <pic:nvPicPr>
+                    <pic:cNvPr id="1" name=""/>
+                    <pic:cNvPicPr/>
+                  </pic:nvPicPr>
+                  <pic:blipFill>
+                    <a:blip r:embed="rId22"/>
+                    <a:stretch>
+                      <a:fillRect/>
+                    </a:stretch>
+                  </pic:blipFill>
+                  <pic:spPr>
+                    <a:xfrm>
+                      <a:off x="0" y="0"/>
+                      <a:ext cx="5029902" cy="2686425"/>
                     </a:xfrm>
                     <a:prstGeom prst="rect">
                       <a:avLst/>
@@ -1294,7 +1365,7 @@
                     <pic:cNvPicPr/>
                   </pic:nvPicPr>
                   <pic:blipFill>
-                    <a:blip r:embed="rId21"/>
+                    <a:blip r:embed="rId23"/>
                     <a:stretch>
                       <a:fillRect/>
                     </a:stretch>
@@ -1322,9 +1393,137 @@
     </w:p>
     <w:p>
       <w:pPr>
+        <w:jc w:val="center"/>
+      </w:pPr>
+      <w:r>
+        <w:drawing>
+          <wp:inline distT="0" distB="0" distL="0" distR="0" wp14:anchorId="009EE15B" wp14:editId="70895467">
+            <wp:extent cx="5688554" cy="3360420"/>
+            <wp:effectExtent l="0" t="0" r="7620" b="0"/>
+            <wp:docPr id="13" name="Picture 13"/>
+            <wp:cNvGraphicFramePr>
+              <a:graphicFrameLocks xmlns:a="http://schemas.openxmlformats.org/drawingml/2006/main" noChangeAspect="1"/>
+            </wp:cNvGraphicFramePr>
+            <a:graphic xmlns:a="http://schemas.openxmlformats.org/drawingml/2006/main">
+              <a:graphicData uri="http://schemas.openxmlformats.org/drawingml/2006/picture">
+                <pic:pic xmlns:pic="http://schemas.openxmlformats.org/drawingml/2006/picture">
+                  <pic:nvPicPr>
+                    <pic:cNvPr id="1" name=""/>
+                    <pic:cNvPicPr/>
+                  </pic:nvPicPr>
+                  <pic:blipFill>
+                    <a:blip r:embed="rId24"/>
+                    <a:stretch>
+                      <a:fillRect/>
+                    </a:stretch>
+                  </pic:blipFill>
+                  <pic:spPr>
+                    <a:xfrm>
+                      <a:off x="0" y="0"/>
+                      <a:ext cx="5728477" cy="3384004"/>
+                    </a:xfrm>
+                    <a:prstGeom prst="rect">
+                      <a:avLst/>
+                    </a:prstGeom>
+                  </pic:spPr>
+                </pic:pic>
+              </a:graphicData>
+            </a:graphic>
+          </wp:inline>
+        </w:drawing>
+      </w:r>
+    </w:p>
+    <w:p>
+      <w:pPr>
+        <w:jc w:val="center"/>
+      </w:pPr>
+      <w:r>
+        <w:lastRenderedPageBreak/>
+        <w:drawing>
+          <wp:inline distT="0" distB="0" distL="0" distR="0" wp14:anchorId="6267BF1D" wp14:editId="37DD7639">
+            <wp:extent cx="3741420" cy="4012975"/>
+            <wp:effectExtent l="0" t="0" r="0" b="6985"/>
+            <wp:docPr id="14" name="Picture 14"/>
+            <wp:cNvGraphicFramePr>
+              <a:graphicFrameLocks xmlns:a="http://schemas.openxmlformats.org/drawingml/2006/main" noChangeAspect="1"/>
+            </wp:cNvGraphicFramePr>
+            <a:graphic xmlns:a="http://schemas.openxmlformats.org/drawingml/2006/main">
+              <a:graphicData uri="http://schemas.openxmlformats.org/drawingml/2006/picture">
+                <pic:pic xmlns:pic="http://schemas.openxmlformats.org/drawingml/2006/picture">
+                  <pic:nvPicPr>
+                    <pic:cNvPr id="1" name=""/>
+                    <pic:cNvPicPr/>
+                  </pic:nvPicPr>
+                  <pic:blipFill>
+                    <a:blip r:embed="rId25"/>
+                    <a:stretch>
+                      <a:fillRect/>
+                    </a:stretch>
+                  </pic:blipFill>
+                  <pic:spPr>
+                    <a:xfrm>
+                      <a:off x="0" y="0"/>
+                      <a:ext cx="3766346" cy="4039710"/>
+                    </a:xfrm>
+                    <a:prstGeom prst="rect">
+                      <a:avLst/>
+                    </a:prstGeom>
+                  </pic:spPr>
+                </pic:pic>
+              </a:graphicData>
+            </a:graphic>
+          </wp:inline>
+        </w:drawing>
+      </w:r>
+    </w:p>
+    <w:p>
+      <w:pPr>
+        <w:jc w:val="center"/>
+      </w:pPr>
+      <w:r>
+        <w:drawing>
+          <wp:inline distT="0" distB="0" distL="0" distR="0" wp14:anchorId="19648D19" wp14:editId="7A928AA5">
+            <wp:extent cx="3795076" cy="3680460"/>
+            <wp:effectExtent l="0" t="0" r="0" b="0"/>
+            <wp:docPr id="15" name="Picture 15"/>
+            <wp:cNvGraphicFramePr>
+              <a:graphicFrameLocks xmlns:a="http://schemas.openxmlformats.org/drawingml/2006/main" noChangeAspect="1"/>
+            </wp:cNvGraphicFramePr>
+            <a:graphic xmlns:a="http://schemas.openxmlformats.org/drawingml/2006/main">
+              <a:graphicData uri="http://schemas.openxmlformats.org/drawingml/2006/picture">
+                <pic:pic xmlns:pic="http://schemas.openxmlformats.org/drawingml/2006/picture">
+                  <pic:nvPicPr>
+                    <pic:cNvPr id="1" name=""/>
+                    <pic:cNvPicPr/>
+                  </pic:nvPicPr>
+                  <pic:blipFill>
+                    <a:blip r:embed="rId26"/>
+                    <a:stretch>
+                      <a:fillRect/>
+                    </a:stretch>
+                  </pic:blipFill>
+                  <pic:spPr>
+                    <a:xfrm>
+                      <a:off x="0" y="0"/>
+                      <a:ext cx="3814328" cy="3699130"/>
+                    </a:xfrm>
+                    <a:prstGeom prst="rect">
+                      <a:avLst/>
+                    </a:prstGeom>
+                  </pic:spPr>
+                </pic:pic>
+              </a:graphicData>
+            </a:graphic>
+          </wp:inline>
+        </w:drawing>
+      </w:r>
+    </w:p>
+    <w:p>
+      <w:pPr>
         <w:pStyle w:val="Style2"/>
       </w:pPr>
       <w:r>
+        <w:lastRenderedPageBreak/>
         <w:t>Search</w:t>
       </w:r>
     </w:p>
@@ -1349,7 +1548,7 @@
                     <pic:cNvPicPr/>
                   </pic:nvPicPr>
                   <pic:blipFill>
-                    <a:blip r:embed="rId22"/>
+                    <a:blip r:embed="rId27"/>
                     <a:stretch>
                       <a:fillRect/>
                     </a:stretch>
@@ -1374,18 +1573,166 @@
       <w:r>
         <w:t>Checks the name of all the items in the items vector and see if the name matches the name we are searching for and if yes it returns the id for that item.</w:t>
       </w:r>
+      <w:r>
+        <w:t xml:space="preserve"> </w:t>
+      </w:r>
+      <w:r>
+        <w:drawing>
+          <wp:inline distT="0" distB="0" distL="0" distR="0" wp14:anchorId="6AFBF0E5" wp14:editId="001C63D5">
+            <wp:extent cx="5615940" cy="5462079"/>
+            <wp:effectExtent l="0" t="0" r="3810" b="5715"/>
+            <wp:docPr id="11" name="Picture 11"/>
+            <wp:cNvGraphicFramePr>
+              <a:graphicFrameLocks xmlns:a="http://schemas.openxmlformats.org/drawingml/2006/main" noChangeAspect="1"/>
+            </wp:cNvGraphicFramePr>
+            <a:graphic xmlns:a="http://schemas.openxmlformats.org/drawingml/2006/main">
+              <a:graphicData uri="http://schemas.openxmlformats.org/drawingml/2006/picture">
+                <pic:pic xmlns:pic="http://schemas.openxmlformats.org/drawingml/2006/picture">
+                  <pic:nvPicPr>
+                    <pic:cNvPr id="1" name=""/>
+                    <pic:cNvPicPr/>
+                  </pic:nvPicPr>
+                  <pic:blipFill>
+                    <a:blip r:embed="rId28"/>
+                    <a:stretch>
+                      <a:fillRect/>
+                    </a:stretch>
+                  </pic:blipFill>
+                  <pic:spPr>
+                    <a:xfrm>
+                      <a:off x="0" y="0"/>
+                      <a:ext cx="5632244" cy="5477936"/>
+                    </a:xfrm>
+                    <a:prstGeom prst="rect">
+                      <a:avLst/>
+                    </a:prstGeom>
+                  </pic:spPr>
+                </pic:pic>
+              </a:graphicData>
+            </a:graphic>
+          </wp:inline>
+        </w:drawing>
+      </w:r>
+    </w:p>
+    <w:p>
+      <w:r>
+        <w:lastRenderedPageBreak/>
+        <w:drawing>
+          <wp:inline distT="0" distB="0" distL="0" distR="0" wp14:anchorId="1ACEB8A0" wp14:editId="493C7484">
+            <wp:extent cx="6233952" cy="6111240"/>
+            <wp:effectExtent l="0" t="0" r="0" b="3810"/>
+            <wp:docPr id="12" name="Picture 12"/>
+            <wp:cNvGraphicFramePr>
+              <a:graphicFrameLocks xmlns:a="http://schemas.openxmlformats.org/drawingml/2006/main" noChangeAspect="1"/>
+            </wp:cNvGraphicFramePr>
+            <a:graphic xmlns:a="http://schemas.openxmlformats.org/drawingml/2006/main">
+              <a:graphicData uri="http://schemas.openxmlformats.org/drawingml/2006/picture">
+                <pic:pic xmlns:pic="http://schemas.openxmlformats.org/drawingml/2006/picture">
+                  <pic:nvPicPr>
+                    <pic:cNvPr id="1" name=""/>
+                    <pic:cNvPicPr/>
+                  </pic:nvPicPr>
+                  <pic:blipFill>
+                    <a:blip r:embed="rId29"/>
+                    <a:stretch>
+                      <a:fillRect/>
+                    </a:stretch>
+                  </pic:blipFill>
+                  <pic:spPr>
+                    <a:xfrm>
+                      <a:off x="0" y="0"/>
+                      <a:ext cx="6361508" cy="6236285"/>
+                    </a:xfrm>
+                    <a:prstGeom prst="rect">
+                      <a:avLst/>
+                    </a:prstGeom>
+                  </pic:spPr>
+                </pic:pic>
+              </a:graphicData>
+            </a:graphic>
+          </wp:inline>
+        </w:drawing>
+      </w:r>
     </w:p>
     <w:p>
       <w:pPr>
         <w:pStyle w:val="Style2"/>
       </w:pPr>
       <w:r>
+        <w:br/>
+      </w:r>
+    </w:p>
+    <w:p>
+      <w:pPr>
+        <w:rPr>
+          <w:rFonts w:asciiTheme="majorHAnsi" w:eastAsiaTheme="majorEastAsia" w:hAnsiTheme="majorHAnsi" w:cstheme="majorBidi"/>
+          <w:b/>
+          <w:color w:val="000000" w:themeColor="text1"/>
+          <w:sz w:val="32"/>
+          <w:szCs w:val="32"/>
+        </w:rPr>
+      </w:pPr>
+      <w:r>
+        <w:br w:type="page"/>
+      </w:r>
+    </w:p>
+    <w:p>
+      <w:pPr>
+        <w:pStyle w:val="Style2"/>
+      </w:pPr>
+      <w:r>
+        <w:lastRenderedPageBreak/>
         <w:t>Sort</w:t>
       </w:r>
     </w:p>
+    <w:p>
+      <w:pPr>
+        <w:pStyle w:val="Style2"/>
+        <w:jc w:val="center"/>
+      </w:pPr>
+      <w:r>
+        <w:drawing>
+          <wp:inline distT="0" distB="0" distL="0" distR="0" wp14:anchorId="0FB64661" wp14:editId="5EB6A312">
+            <wp:extent cx="5563376" cy="4143953"/>
+            <wp:effectExtent l="0" t="0" r="0" b="9525"/>
+            <wp:docPr id="16" name="Picture 16"/>
+            <wp:cNvGraphicFramePr>
+              <a:graphicFrameLocks xmlns:a="http://schemas.openxmlformats.org/drawingml/2006/main" noChangeAspect="1"/>
+            </wp:cNvGraphicFramePr>
+            <a:graphic xmlns:a="http://schemas.openxmlformats.org/drawingml/2006/main">
+              <a:graphicData uri="http://schemas.openxmlformats.org/drawingml/2006/picture">
+                <pic:pic xmlns:pic="http://schemas.openxmlformats.org/drawingml/2006/picture">
+                  <pic:nvPicPr>
+                    <pic:cNvPr id="1" name=""/>
+                    <pic:cNvPicPr/>
+                  </pic:nvPicPr>
+                  <pic:blipFill>
+                    <a:blip r:embed="rId30"/>
+                    <a:stretch>
+                      <a:fillRect/>
+                    </a:stretch>
+                  </pic:blipFill>
+                  <pic:spPr>
+                    <a:xfrm>
+                      <a:off x="0" y="0"/>
+                      <a:ext cx="5563376" cy="4143953"/>
+                    </a:xfrm>
+                    <a:prstGeom prst="rect">
+                      <a:avLst/>
+                    </a:prstGeom>
+                  </pic:spPr>
+                </pic:pic>
+              </a:graphicData>
+            </a:graphic>
+          </wp:inline>
+        </w:drawing>
+      </w:r>
+      <w:bookmarkStart w:id="0" w:name="_GoBack"/>
+      <w:bookmarkEnd w:id="0"/>
+    </w:p>
     <w:sectPr>
-      <w:headerReference w:type="default" r:id="rId23"/>
-      <w:footerReference w:type="default" r:id="rId24"/>
+      <w:headerReference w:type="default" r:id="rId31"/>
+      <w:footerReference w:type="default" r:id="rId32"/>
       <w:pgSz w:w="12240" w:h="15840"/>
       <w:pgMar w:top="1440" w:right="1440" w:bottom="1440" w:left="1440" w:header="708" w:footer="708" w:gutter="0"/>
       <w:cols w:space="708"/>
@@ -2391,7 +2738,7 @@
 </file>
 
 <file path=customXml/itemProps1.xml><?xml version="1.0" encoding="utf-8"?>
-<ds:datastoreItem xmlns:ds="http://schemas.openxmlformats.org/officeDocument/2006/customXml" ds:itemID="{EFEE7400-2E6B-4134-98BF-5C77FB7A751C}">
+<ds:datastoreItem xmlns:ds="http://schemas.openxmlformats.org/officeDocument/2006/customXml" ds:itemID="{CF71C6ED-017B-4DDB-BB6A-EC2417590AC2}">
   <ds:schemaRefs>
     <ds:schemaRef ds:uri="http://schemas.openxmlformats.org/officeDocument/2006/bibliography"/>
   </ds:schemaRefs>

--- a/Algorithm_report.docx
+++ b/Algorithm_report.docx
@@ -84,14 +84,16 @@
         <w:pStyle w:val="Style3"/>
       </w:pPr>
       <w:r>
-        <w:t>List of libraries used by the file_handler class:</w:t>
-      </w:r>
-    </w:p>
-    <w:p>
-      <w:pPr>
-        <w:pStyle w:val="Style2"/>
-        <w:jc w:val="right"/>
-      </w:pPr>
+        <w:t xml:space="preserve">List of libraries used by the </w:t>
+      </w:r>
+      <w:proofErr w:type="spellStart"/>
+      <w:r>
+        <w:t>file_handler</w:t>
+      </w:r>
+      <w:proofErr w:type="spellEnd"/>
+      <w:r>
+        <w:t xml:space="preserve"> class:</w:t>
+      </w:r>
     </w:p>
     <w:p>
       <w:pPr>
@@ -168,7 +170,6 @@
         <w:pStyle w:val="Style3"/>
       </w:pPr>
       <w:r>
-        <w:lastRenderedPageBreak/>
         <w:t>file_handler.h:</w:t>
       </w:r>
     </w:p>
@@ -327,7 +328,6 @@
         <w:pStyle w:val="Style3"/>
       </w:pPr>
       <w:r>
-        <w:lastRenderedPageBreak/>
         <w:t>file_handler.cpp:</w:t>
       </w:r>
     </w:p>
@@ -484,15 +484,7 @@
           <w:color w:val="000000" w:themeColor="text1"/>
           <w:szCs w:val="24"/>
         </w:rPr>
-        <w:t xml:space="preserve">vector. After the while is done with the file another for loop would go through the vector and make </w:t>
-      </w:r>
-      <w:r>
-        <w:rPr>
-          <w:color w:val="000000" w:themeColor="text1"/>
-          <w:szCs w:val="24"/>
-        </w:rPr>
-        <w:lastRenderedPageBreak/>
-        <w:t xml:space="preserve">smaller vectors pf every five </w:t>
+        <w:t xml:space="preserve">vector. After the while is done with the file another for loop would go through the vector and make smaller vectors pf every five </w:t>
       </w:r>
       <w:r>
         <w:rPr>
@@ -675,7 +667,6 @@
         <w:rPr>
           <w:noProof/>
         </w:rPr>
-        <w:lastRenderedPageBreak/>
         <w:drawing>
           <wp:inline distT="0" distB="0" distL="0" distR="0" wp14:anchorId="692CAAD5" wp14:editId="71A29D05">
             <wp:extent cx="5943600" cy="5450205"/>
@@ -770,7 +761,6 @@
         <w:rPr>
           <w:noProof/>
         </w:rPr>
-        <w:lastRenderedPageBreak/>
         <w:drawing>
           <wp:inline distT="0" distB="0" distL="0" distR="0" wp14:anchorId="522E6F6D" wp14:editId="5A7582BC">
             <wp:extent cx="5258435" cy="8229600"/>
@@ -816,7 +806,6 @@
         <w:rPr>
           <w:noProof/>
         </w:rPr>
-        <w:lastRenderedPageBreak/>
         <w:drawing>
           <wp:inline distT="0" distB="0" distL="0" distR="0" wp14:anchorId="385442CF" wp14:editId="1393CBDB">
             <wp:extent cx="4937760" cy="8229600"/>
@@ -862,7 +851,6 @@
         <w:rPr>
           <w:noProof/>
         </w:rPr>
-        <w:lastRenderedPageBreak/>
         <w:drawing>
           <wp:inline distT="0" distB="0" distL="0" distR="0" wp14:anchorId="27A95F56" wp14:editId="27BB3C7D">
             <wp:extent cx="4784090" cy="8229600"/>
@@ -903,7 +891,6 @@
         <w:rPr>
           <w:noProof/>
         </w:rPr>
-        <w:lastRenderedPageBreak/>
         <w:drawing>
           <wp:inline distT="0" distB="0" distL="0" distR="0" wp14:anchorId="755029FF" wp14:editId="1F68225C">
             <wp:extent cx="4784090" cy="8229600"/>
@@ -949,7 +936,6 @@
         <w:rPr>
           <w:noProof/>
         </w:rPr>
-        <w:lastRenderedPageBreak/>
         <w:drawing>
           <wp:inline distT="0" distB="0" distL="0" distR="0" wp14:anchorId="4E7BC10E" wp14:editId="7CAA0AD4">
             <wp:extent cx="4948555" cy="8229600"/>
@@ -995,7 +981,6 @@
         <w:rPr>
           <w:noProof/>
         </w:rPr>
-        <w:lastRenderedPageBreak/>
         <w:drawing>
           <wp:inline distT="0" distB="0" distL="0" distR="0" wp14:anchorId="002965F0" wp14:editId="4F3861E2">
             <wp:extent cx="4471035" cy="8229600"/>
@@ -1038,7 +1023,6 @@
         <w:pStyle w:val="Style2"/>
       </w:pPr>
       <w:r>
-        <w:lastRenderedPageBreak/>
         <w:t>Update</w:t>
       </w:r>
     </w:p>
@@ -1179,7 +1163,6 @@
         <w:rPr>
           <w:noProof/>
         </w:rPr>
-        <w:lastRenderedPageBreak/>
         <w:drawing>
           <wp:inline distT="0" distB="0" distL="0" distR="0" wp14:anchorId="16C7BD95" wp14:editId="77CD4714">
             <wp:extent cx="4015740" cy="5545932"/>
@@ -1217,6 +1200,9 @@
         </w:drawing>
       </w:r>
       <w:r>
+        <w:rPr>
+          <w:noProof/>
+        </w:rPr>
         <w:drawing>
           <wp:inline distT="0" distB="0" distL="0" distR="0" wp14:anchorId="2B052382" wp14:editId="4F441E85">
             <wp:extent cx="4839375" cy="2657846"/>
@@ -1254,7 +1240,9 @@
         </w:drawing>
       </w:r>
       <w:r>
-        <w:lastRenderedPageBreak/>
+        <w:rPr>
+          <w:noProof/>
+        </w:rPr>
         <w:drawing>
           <wp:inline distT="0" distB="0" distL="0" distR="0" wp14:anchorId="1AFC4F39" wp14:editId="5C780D34">
             <wp:extent cx="4496427" cy="4534533"/>
@@ -1337,7 +1325,6 @@
         <w:pStyle w:val="Style2"/>
       </w:pPr>
       <w:r>
-        <w:lastRenderedPageBreak/>
         <w:t>Delete</w:t>
       </w:r>
     </w:p>
@@ -1396,6 +1383,9 @@
         <w:jc w:val="center"/>
       </w:pPr>
       <w:r>
+        <w:rPr>
+          <w:noProof/>
+        </w:rPr>
         <w:drawing>
           <wp:inline distT="0" distB="0" distL="0" distR="0" wp14:anchorId="009EE15B" wp14:editId="70895467">
             <wp:extent cx="5688554" cy="3360420"/>
@@ -1438,7 +1428,9 @@
         <w:jc w:val="center"/>
       </w:pPr>
       <w:r>
-        <w:lastRenderedPageBreak/>
+        <w:rPr>
+          <w:noProof/>
+        </w:rPr>
         <w:drawing>
           <wp:inline distT="0" distB="0" distL="0" distR="0" wp14:anchorId="6267BF1D" wp14:editId="37DD7639">
             <wp:extent cx="3741420" cy="4012975"/>
@@ -1481,6 +1473,9 @@
         <w:jc w:val="center"/>
       </w:pPr>
       <w:r>
+        <w:rPr>
+          <w:noProof/>
+        </w:rPr>
         <w:drawing>
           <wp:inline distT="0" distB="0" distL="0" distR="0" wp14:anchorId="19648D19" wp14:editId="7A928AA5">
             <wp:extent cx="3795076" cy="3680460"/>
@@ -1523,7 +1518,6 @@
         <w:pStyle w:val="Style2"/>
       </w:pPr>
       <w:r>
-        <w:lastRenderedPageBreak/>
         <w:t>Search</w:t>
       </w:r>
     </w:p>
@@ -1577,6 +1571,9 @@
         <w:t xml:space="preserve"> </w:t>
       </w:r>
       <w:r>
+        <w:rPr>
+          <w:noProof/>
+        </w:rPr>
         <w:drawing>
           <wp:inline distT="0" distB="0" distL="0" distR="0" wp14:anchorId="6AFBF0E5" wp14:editId="001C63D5">
             <wp:extent cx="5615940" cy="5462079"/>
@@ -1616,7 +1613,9 @@
     </w:p>
     <w:p>
       <w:r>
-        <w:lastRenderedPageBreak/>
+        <w:rPr>
+          <w:noProof/>
+        </w:rPr>
         <w:drawing>
           <wp:inline distT="0" distB="0" distL="0" distR="0" wp14:anchorId="1ACEB8A0" wp14:editId="493C7484">
             <wp:extent cx="6233952" cy="6111240"/>
@@ -1687,10 +1686,12 @@
     </w:p>
     <w:p>
       <w:pPr>
-        <w:pStyle w:val="Style2"/>
         <w:jc w:val="center"/>
       </w:pPr>
       <w:r>
+        <w:rPr>
+          <w:noProof/>
+        </w:rPr>
         <w:drawing>
           <wp:inline distT="0" distB="0" distL="0" distR="0" wp14:anchorId="0FB64661" wp14:editId="5EB6A312">
             <wp:extent cx="5563376" cy="4143953"/>
@@ -1726,6 +1727,27 @@
             </a:graphic>
           </wp:inline>
         </w:drawing>
+      </w:r>
+    </w:p>
+    <w:p/>
+    <w:p>
+      <w:r>
+        <w:rPr>
+          <w:color w:val="FF0000"/>
+        </w:rPr>
+        <w:t xml:space="preserve">Sort () </w:t>
+      </w:r>
+      <w:r>
+        <w:t>method in this program is a bubble sort algorithm. The algorithm uses items price as its comparing element and sorts the file from least to most expensive. In this program data in the items vector are the ones getting sorted, but in real-life application this changes</w:t>
+      </w:r>
+      <w:r>
+        <w:t xml:space="preserve"> </w:t>
+      </w:r>
+      <w:r>
+        <w:t>can be written in any file</w:t>
+      </w:r>
+      <w:r>
+        <w:t>.</w:t>
       </w:r>
       <w:bookmarkStart w:id="0" w:name="_GoBack"/>
       <w:bookmarkEnd w:id="0"/>
@@ -2738,7 +2760,7 @@
 </file>
 
 <file path=customXml/itemProps1.xml><?xml version="1.0" encoding="utf-8"?>
-<ds:datastoreItem xmlns:ds="http://schemas.openxmlformats.org/officeDocument/2006/customXml" ds:itemID="{CF71C6ED-017B-4DDB-BB6A-EC2417590AC2}">
+<ds:datastoreItem xmlns:ds="http://schemas.openxmlformats.org/officeDocument/2006/customXml" ds:itemID="{DB102BD0-8F7B-4F1B-950B-A6640C2341B9}">
   <ds:schemaRefs>
     <ds:schemaRef ds:uri="http://schemas.openxmlformats.org/officeDocument/2006/bibliography"/>
   </ds:schemaRefs>
